--- a/Lab4/CO_Report.docx
+++ b/Lab4/CO_Report.docx
@@ -1,239 +1,1793 @@
 
 <file path=word/document.xml><?xml version="1.0" encoding="utf-8"?>
-<w:document xmlns:wpc="http://schemas.microsoft.com/office/word/2010/wordprocessingCanvas" xmlns:mc="http://schemas.openxmlformats.org/markup-compatibility/2006" xmlns:o="urn:schemas-microsoft-com:office:office" xmlns:r="http://schemas.openxmlformats.org/officeDocument/2006/relationships" xmlns:m="http://schemas.openxmlformats.org/officeDocument/2006/math" xmlns:v="urn:schemas-microsoft-com:vml" xmlns:wp14="http://schemas.microsoft.com/office/word/2010/wordprocessingDrawing" xmlns:wp="http://schemas.openxmlformats.org/drawingml/2006/wordprocessingDrawing" xmlns:w10="urn:schemas-microsoft-com:office:word" xmlns:w="http://schemas.openxmlformats.org/wordprocessingml/2006/main" xmlns:w14="http://schemas.microsoft.com/office/word/2010/wordml" xmlns:w15="http://schemas.microsoft.com/office/word/2012/wordml" xmlns:wpg="http://schemas.microsoft.com/office/word/2010/wordprocessingGroup" xmlns:wpi="http://schemas.microsoft.com/office/word/2010/wordprocessingInk" xmlns:wne="http://schemas.microsoft.com/office/word/2006/wordml" xmlns:wps="http://schemas.microsoft.com/office/word/2010/wordprocessingShape" mc:Ignorable="w14 w15 wp14">
+<w:document xmlns:o="urn:schemas-microsoft-com:office:office" xmlns:r="http://schemas.openxmlformats.org/officeDocument/2006/relationships" xmlns:v="urn:schemas-microsoft-com:vml" xmlns:w="http://schemas.openxmlformats.org/wordprocessingml/2006/main" xmlns:w10="urn:schemas-microsoft-com:office:word" xmlns:wp="http://schemas.openxmlformats.org/drawingml/2006/wordprocessingDrawing" xmlns:wps="http://schemas.microsoft.com/office/word/2010/wordprocessingShape" xmlns:wpg="http://schemas.microsoft.com/office/word/2010/wordprocessingGroup" xmlns:mc="http://schemas.openxmlformats.org/markup-compatibility/2006" xmlns:wp14="http://schemas.microsoft.com/office/word/2010/wordprocessingDrawing" xmlns:w14="http://schemas.microsoft.com/office/word/2010/wordml" mc:Ignorable="w14 wp14">
   <w:body>
     <w:p>
       <w:pPr>
-        <w:autoSpaceDE w:val="0"/>
-        <w:autoSpaceDN w:val="0"/>
-        <w:adjustRightInd w:val="0"/>
-        <w:jc w:val="center"/>
-        <w:rPr>
-          <w:rFonts w:ascii="Times New Roman" w:eastAsia="標楷體" w:hAnsi="Times New Roman"/>
-          <w:b/>
-          <w:kern w:val="0"/>
-          <w:sz w:val="48"/>
-          <w:szCs w:val="52"/>
-        </w:rPr>
-      </w:pPr>
-      <w:r>
-        <w:rPr>
-          <w:rFonts w:ascii="Times New Roman" w:eastAsia="標楷體" w:hAnsi="Times New Roman"/>
-          <w:b/>
-          <w:kern w:val="0"/>
-          <w:sz w:val="48"/>
-          <w:szCs w:val="52"/>
-        </w:rPr>
-        <w:t>C</w:t>
+        <w:pStyle w:val="Normal"/>
+        <w:rPr>
+          <w:sz w:val="40"/>
+          <w:szCs w:val="40"/>
+        </w:rPr>
+      </w:pPr>
+      <w:r>
+        <w:rPr>
+          <w:sz w:val="40"/>
+          <w:szCs w:val="40"/>
+        </w:rPr>
+        <w:t xml:space="preserve">          </w:t>
+      </w:r>
+      <w:r>
+        <w:rPr>
+          <w:sz w:val="40"/>
+          <w:szCs w:val="40"/>
+        </w:rPr>
+        <w:t>計算機組織</w:t>
+      </w:r>
+      <w:r>
+        <w:rPr>
+          <w:sz w:val="40"/>
+          <w:szCs w:val="40"/>
+        </w:rPr>
+        <w:t>LAB4</w:t>
+      </w:r>
+      <w:r>
+        <w:rPr>
+          <w:sz w:val="40"/>
+          <w:szCs w:val="40"/>
+        </w:rPr>
+        <w:t>報告</w:t>
+      </w:r>
+    </w:p>
+    <w:p>
+      <w:pPr>
+        <w:pStyle w:val="Normal"/>
+        <w:rPr>
+          <w:szCs w:val="24"/>
+        </w:rPr>
+      </w:pPr>
+      <w:r>
+        <w:rPr>
+          <w:szCs w:val="24"/>
+        </w:rPr>
+        <w:t xml:space="preserve">                                    </w:t>
+      </w:r>
+      <w:r>
+        <w:rPr>
+          <w:szCs w:val="24"/>
+        </w:rPr>
+        <w:t xml:space="preserve">0416094 </w:t>
+      </w:r>
+      <w:r>
+        <w:rPr>
+          <w:szCs w:val="24"/>
+        </w:rPr>
+        <w:t xml:space="preserve">黃兆宇    </w:t>
+      </w:r>
+      <w:r>
+        <w:rPr>
+          <w:szCs w:val="24"/>
+        </w:rPr>
+        <w:t xml:space="preserve">0416324 </w:t>
+      </w:r>
+      <w:r>
+        <w:rPr>
+          <w:szCs w:val="24"/>
+        </w:rPr>
+        <w:t>胡安鳳</w:t>
+      </w:r>
+    </w:p>
+    <w:p>
+      <w:pPr>
+        <w:pStyle w:val="Normal"/>
+        <w:rPr>
+          <w:szCs w:val="24"/>
+        </w:rPr>
+      </w:pPr>
+      <w:r>
+        <w:rPr>
+          <w:szCs w:val="24"/>
+        </w:rPr>
+      </w:r>
+    </w:p>
+    <w:p>
+      <w:pPr>
+        <w:pStyle w:val="ListParagraph"/>
+        <w:numPr>
+          <w:ilvl w:val="0"/>
+          <w:numId w:val="1"/>
+        </w:numPr>
+        <w:rPr>
+          <w:szCs w:val="24"/>
+        </w:rPr>
+      </w:pPr>
+      <w:r>
+        <w:rPr>
+          <w:szCs w:val="24"/>
+        </w:rPr>
+        <w:t>電路圖</w:t>
+      </w:r>
+      <w:r>
+        <w:rPr>
+          <w:szCs w:val="24"/>
+        </w:rPr>
+        <w:t>:</w:t>
+      </w:r>
+    </w:p>
+    <w:p>
+      <w:pPr>
+        <w:pStyle w:val="Normal"/>
+        <w:rPr>
+          <w:szCs w:val="24"/>
+        </w:rPr>
+      </w:pPr>
+      <w:r>
+        <w:rPr>
+          <w:szCs w:val="24"/>
+        </w:rPr>
+        <w:t xml:space="preserve">   </w:t>
+      </w:r>
+      <w:r>
+        <w:rPr>
+          <w:szCs w:val="24"/>
+        </w:rPr>
+        <w:drawing>
+          <wp:inline distT="0" distB="635" distL="0" distR="3175">
+            <wp:extent cx="5273675" cy="3466465"/>
+            <wp:effectExtent l="0" t="0" r="0" b="0"/>
+            <wp:docPr id="1" name="圖片 2" descr=""/>
+            <wp:cNvGraphicFramePr>
+              <a:graphicFrameLocks xmlns:a="http://schemas.openxmlformats.org/drawingml/2006/main" noChangeAspect="1"/>
+            </wp:cNvGraphicFramePr>
+            <a:graphic xmlns:a="http://schemas.openxmlformats.org/drawingml/2006/main">
+              <a:graphicData uri="http://schemas.openxmlformats.org/drawingml/2006/picture">
+                <pic:pic xmlns:pic="http://schemas.openxmlformats.org/drawingml/2006/picture">
+                  <pic:nvPicPr>
+                    <pic:cNvPr id="1" name="圖片 2" descr=""/>
+                    <pic:cNvPicPr>
+                      <a:picLocks noChangeAspect="1" noChangeArrowheads="1"/>
+                    </pic:cNvPicPr>
+                  </pic:nvPicPr>
+                  <pic:blipFill>
+                    <a:blip r:embed="rId2"/>
+                    <a:stretch>
+                      <a:fillRect/>
+                    </a:stretch>
+                  </pic:blipFill>
+                  <pic:spPr bwMode="auto">
+                    <a:xfrm>
+                      <a:off x="0" y="0"/>
+                      <a:ext cx="5273675" cy="3466465"/>
+                    </a:xfrm>
+                    <a:prstGeom prst="rect">
+                      <a:avLst/>
+                    </a:prstGeom>
+                  </pic:spPr>
+                </pic:pic>
+              </a:graphicData>
+            </a:graphic>
+          </wp:inline>
+        </w:drawing>
+      </w:r>
+    </w:p>
+    <w:p>
+      <w:pPr>
+        <w:pStyle w:val="Normal"/>
+        <w:rPr>
+          <w:szCs w:val="24"/>
+        </w:rPr>
+      </w:pPr>
+      <w:r>
+        <w:rPr>
+          <w:szCs w:val="24"/>
+        </w:rPr>
+      </w:r>
+    </w:p>
+    <w:p>
+      <w:pPr>
+        <w:pStyle w:val="ListParagraph"/>
+        <w:numPr>
+          <w:ilvl w:val="0"/>
+          <w:numId w:val="1"/>
+        </w:numPr>
+        <w:rPr>
+          <w:szCs w:val="24"/>
+        </w:rPr>
+      </w:pPr>
+      <w:r>
+        <w:rPr>
+          <w:szCs w:val="24"/>
+        </w:rPr>
+        <w:t>實作方式</w:t>
+      </w:r>
+      <w:r>
+        <w:rPr>
+          <w:szCs w:val="24"/>
+        </w:rPr>
+        <w:t>:</w:t>
+      </w:r>
+    </w:p>
+    <w:p>
+      <w:pPr>
+        <w:pStyle w:val="ListParagraph"/>
+        <w:ind w:left="360" w:hanging="0"/>
+        <w:rPr>
+          <w:szCs w:val="24"/>
+        </w:rPr>
+      </w:pPr>
+      <w:r>
+        <w:rPr>
+          <w:szCs w:val="24"/>
+        </w:rPr>
+        <w:t>這次的作業和</w:t>
+      </w:r>
+      <w:r>
+        <w:rPr>
+          <w:szCs w:val="24"/>
+        </w:rPr>
+        <w:t>LAB3</w:t>
+      </w:r>
+      <w:r>
+        <w:rPr>
+          <w:szCs w:val="24"/>
+        </w:rPr>
+        <w:t>比較起來，增加了</w:t>
+      </w:r>
+      <w:r>
+        <w:rPr>
+          <w:szCs w:val="24"/>
+        </w:rPr>
+        <w:t>pipline</w:t>
+      </w:r>
+      <w:r>
+        <w:rPr>
+          <w:szCs w:val="24"/>
+        </w:rPr>
+        <w:t>的</w:t>
+      </w:r>
+      <w:r>
+        <w:rPr>
+          <w:szCs w:val="24"/>
+        </w:rPr>
+        <w:t>register, hazard control,</w:t>
+      </w:r>
+      <w:r>
+        <w:rPr>
+          <w:szCs w:val="24"/>
+        </w:rPr>
+        <w:t>以及</w:t>
+      </w:r>
+    </w:p>
+    <w:p>
+      <w:pPr>
+        <w:pStyle w:val="Normal"/>
+        <w:rPr>
+          <w:szCs w:val="24"/>
+        </w:rPr>
+      </w:pPr>
+      <w:r>
+        <w:rPr>
+          <w:szCs w:val="24"/>
+        </w:rPr>
+        <w:t>fowording unit</w:t>
+      </w:r>
+      <w:r>
+        <w:rPr>
+          <w:szCs w:val="24"/>
+        </w:rPr>
+        <w:t>，增加此三部分之後，其餘大致與</w:t>
+      </w:r>
+      <w:r>
+        <w:rPr>
+          <w:szCs w:val="24"/>
+        </w:rPr>
+        <w:t>lab3</w:t>
+      </w:r>
+      <w:r>
+        <w:rPr>
+          <w:szCs w:val="24"/>
+        </w:rPr>
+        <w:t>相同。以下是此三部分之作法。</w:t>
+      </w:r>
+    </w:p>
+    <w:p>
+      <w:pPr>
+        <w:pStyle w:val="ListParagraph"/>
+        <w:numPr>
+          <w:ilvl w:val="0"/>
+          <w:numId w:val="2"/>
+        </w:numPr>
+        <w:rPr>
+          <w:szCs w:val="24"/>
+        </w:rPr>
+      </w:pPr>
+      <w:r>
+        <w:rPr>
+          <w:szCs w:val="24"/>
+        </w:rPr>
+        <w:t>Pipeline register:</w:t>
+      </w:r>
+    </w:p>
+    <w:p>
+      <w:pPr>
+        <w:pStyle w:val="Normal"/>
+        <w:rPr>
+          <w:szCs w:val="24"/>
+        </w:rPr>
+      </w:pPr>
+      <w:r>
+        <w:rPr>
+          <w:szCs w:val="24"/>
+        </w:rPr>
+        <w:t xml:space="preserve">   </w:t>
+      </w:r>
+      <w:r>
+        <w:rPr>
+          <w:szCs w:val="24"/>
+        </w:rPr>
+        <w:t>將</w:t>
+      </w:r>
+      <w:r>
+        <w:rPr>
+          <w:szCs w:val="24"/>
+        </w:rPr>
+        <w:t xml:space="preserve">register </w:t>
+      </w:r>
+      <w:r>
+        <w:rPr>
+          <w:szCs w:val="24"/>
+        </w:rPr>
+        <w:t>的</w:t>
+      </w:r>
+      <w:r>
+        <w:rPr>
+          <w:szCs w:val="24"/>
+        </w:rPr>
+        <w:t xml:space="preserve">input concatenate </w:t>
+      </w:r>
+      <w:r>
+        <w:rPr>
+          <w:szCs w:val="24"/>
+        </w:rPr>
+        <w:t>起來後</w:t>
+      </w:r>
+      <w:r>
+        <w:rPr>
+          <w:szCs w:val="24"/>
+        </w:rPr>
+        <w:t>(</w:t>
+      </w:r>
+      <w:r>
+        <w:rPr>
+          <w:szCs w:val="24"/>
+        </w:rPr>
+        <w:t xml:space="preserve">使用 </w:t>
+      </w:r>
+      <w:r>
+        <w:rPr>
+          <w:szCs w:val="24"/>
+        </w:rPr>
+        <w:t xml:space="preserve">verilog </w:t>
+      </w:r>
+      <w:r>
+        <w:rPr>
+          <w:szCs w:val="24"/>
+        </w:rPr>
+        <w:t xml:space="preserve">語法 </w:t>
+      </w:r>
+      <w:r>
+        <w:rPr>
+          <w:szCs w:val="24"/>
+        </w:rPr>
+        <w:t>{ } )</w:t>
+      </w:r>
+      <w:r>
+        <w:rPr>
+          <w:szCs w:val="24"/>
+        </w:rPr>
+        <w:t>送至</w:t>
+      </w:r>
+      <w:r>
+        <w:rPr>
+          <w:szCs w:val="24"/>
+        </w:rPr>
+        <w:t>output</w:t>
+      </w:r>
+      <w:r>
+        <w:rPr>
+          <w:szCs w:val="24"/>
+        </w:rPr>
+        <w:t>，並用</w:t>
+      </w:r>
+      <w:r>
+        <w:rPr>
+          <w:szCs w:val="24"/>
+        </w:rPr>
+        <w:t>clock</w:t>
+      </w:r>
+      <w:r>
+        <w:rPr>
+          <w:szCs w:val="24"/>
+        </w:rPr>
+        <w:t>控制週期，其中</w:t>
+      </w:r>
+      <w:r>
+        <w:rPr>
+          <w:szCs w:val="24"/>
+        </w:rPr>
+        <w:t>IF/ID</w:t>
+      </w:r>
+      <w:r>
+        <w:rPr>
+          <w:szCs w:val="24"/>
+        </w:rPr>
+        <w:t>之</w:t>
+      </w:r>
+      <w:r>
+        <w:rPr>
+          <w:szCs w:val="24"/>
+        </w:rPr>
+        <w:t>pipeline reg</w:t>
+      </w:r>
+      <w:r>
+        <w:rPr>
+          <w:szCs w:val="24"/>
+        </w:rPr>
+        <w:t>需傳入一</w:t>
+      </w:r>
+      <w:r>
+        <w:rPr>
+          <w:szCs w:val="24"/>
+        </w:rPr>
+        <w:t>harzard</w:t>
+      </w:r>
+      <w:r>
+        <w:rPr>
+          <w:szCs w:val="24"/>
+        </w:rPr>
+        <w:t>處理訊號，此訊號會讓</w:t>
+      </w:r>
+      <w:r>
+        <w:rPr>
+          <w:szCs w:val="24"/>
+        </w:rPr>
+        <w:t>register</w:t>
+      </w:r>
+      <w:r>
+        <w:rPr>
+          <w:szCs w:val="24"/>
+        </w:rPr>
+        <w:t>保持原來的值</w:t>
+      </w:r>
+      <w:r>
+        <w:rPr>
+          <w:szCs w:val="24"/>
+        </w:rPr>
+        <w:t>(</w:t>
+      </w:r>
+      <w:r>
+        <w:rPr>
+          <w:szCs w:val="24"/>
+        </w:rPr>
+        <w:t>用在</w:t>
+      </w:r>
+      <w:r>
+        <w:rPr>
+          <w:szCs w:val="24"/>
+        </w:rPr>
+        <w:t>load-use harzard)</w:t>
+      </w:r>
+      <w:r>
+        <w:rPr>
+          <w:szCs w:val="24"/>
+        </w:rPr>
+        <w:t>，也就是進行</w:t>
+      </w:r>
+      <w:r>
+        <w:rPr>
+          <w:szCs w:val="24"/>
+        </w:rPr>
+        <w:t>stall</w:t>
+      </w:r>
+      <w:r>
+        <w:rPr>
+          <w:szCs w:val="24"/>
+        </w:rPr>
+        <w:t>。</w:t>
+      </w:r>
+    </w:p>
+    <w:p>
+      <w:pPr>
+        <w:pStyle w:val="ListParagraph"/>
+        <w:ind w:left="360" w:hanging="0"/>
+        <w:rPr>
+          <w:szCs w:val="24"/>
+        </w:rPr>
+      </w:pPr>
+      <w:r>
+        <w:rPr>
+          <w:szCs w:val="24"/>
+        </w:rPr>
+      </w:r>
+    </w:p>
+    <w:p>
+      <w:pPr>
+        <w:pStyle w:val="ListParagraph"/>
+        <w:numPr>
+          <w:ilvl w:val="0"/>
+          <w:numId w:val="2"/>
+        </w:numPr>
+        <w:rPr>
+          <w:szCs w:val="24"/>
+        </w:rPr>
+      </w:pPr>
+      <w:r>
+        <w:rPr>
+          <w:szCs w:val="24"/>
+        </w:rPr>
+        <w:t>Harzard control:</w:t>
+      </w:r>
+    </w:p>
+    <w:p>
+      <w:pPr>
+        <w:pStyle w:val="ListParagraph"/>
+        <w:ind w:left="360" w:hanging="0"/>
+        <w:rPr>
+          <w:szCs w:val="24"/>
+        </w:rPr>
+      </w:pPr>
+      <w:r>
+        <w:rPr>
+          <w:szCs w:val="24"/>
+        </w:rPr>
+        <w:t>此處需判斷</w:t>
+      </w:r>
+      <w:r>
+        <w:rPr>
+          <w:szCs w:val="24"/>
+        </w:rPr>
+        <w:t xml:space="preserve">load-use harzard </w:t>
+      </w:r>
+      <w:r>
+        <w:rPr>
+          <w:szCs w:val="24"/>
+        </w:rPr>
+        <w:t>是否發生，需檢查當</w:t>
+      </w:r>
+      <w:r>
+        <w:rPr>
+          <w:szCs w:val="24"/>
+        </w:rPr>
+        <w:t>instruction</w:t>
+      </w:r>
+      <w:r>
+        <w:rPr>
+          <w:szCs w:val="24"/>
+        </w:rPr>
+        <w:t>在</w:t>
+      </w:r>
+      <w:r>
+        <w:rPr>
+          <w:szCs w:val="24"/>
+        </w:rPr>
+        <w:t>ID</w:t>
+      </w:r>
+      <w:r>
+        <w:rPr>
+          <w:szCs w:val="24"/>
+        </w:rPr>
+        <w:t>階</w:t>
+      </w:r>
+    </w:p>
+    <w:p>
+      <w:pPr>
+        <w:pStyle w:val="Normal"/>
+        <w:rPr>
+          <w:szCs w:val="24"/>
+        </w:rPr>
+      </w:pPr>
+      <w:r>
+        <w:rPr>
+          <w:szCs w:val="24"/>
+        </w:rPr>
+        <w:t>段時，使用之</w:t>
+      </w:r>
+      <w:r>
+        <w:rPr>
+          <w:szCs w:val="24"/>
+        </w:rPr>
+        <w:t>reg Rs Rt</w:t>
+      </w:r>
+      <w:r>
+        <w:rPr>
+          <w:szCs w:val="24"/>
+        </w:rPr>
+        <w:t>是否在上一</w:t>
+      </w:r>
+      <w:r>
+        <w:rPr>
+          <w:szCs w:val="24"/>
+        </w:rPr>
+        <w:t>instruction</w:t>
+      </w:r>
+      <w:r>
+        <w:rPr>
+          <w:szCs w:val="24"/>
+        </w:rPr>
+        <w:t>有被存入新的值</w:t>
+      </w:r>
+      <w:r>
+        <w:rPr>
+          <w:szCs w:val="24"/>
+        </w:rPr>
+        <w:t>(Rd)</w:t>
+      </w:r>
+      <w:r>
+        <w:rPr>
+          <w:szCs w:val="24"/>
+        </w:rPr>
+        <w:t>，故需將上一個</w:t>
+      </w:r>
+      <w:r>
+        <w:rPr>
+          <w:szCs w:val="24"/>
+        </w:rPr>
+        <w:t>instruction</w:t>
+      </w:r>
+      <w:r>
+        <w:rPr>
+          <w:szCs w:val="24"/>
+        </w:rPr>
+        <w:t>之</w:t>
+      </w:r>
+      <w:r>
+        <w:rPr>
+          <w:szCs w:val="24"/>
+        </w:rPr>
+        <w:t>Rd</w:t>
+      </w:r>
+      <w:r>
+        <w:rPr>
+          <w:szCs w:val="24"/>
+        </w:rPr>
+        <w:t>從</w:t>
+      </w:r>
+      <w:r>
+        <w:rPr>
+          <w:szCs w:val="24"/>
+        </w:rPr>
+        <w:t>EX</w:t>
+      </w:r>
+      <w:r>
+        <w:rPr>
+          <w:szCs w:val="24"/>
+        </w:rPr>
+        <w:t>接至</w:t>
+      </w:r>
+      <w:r>
+        <w:rPr>
+          <w:szCs w:val="24"/>
+        </w:rPr>
+        <w:t>harzard detection unit</w:t>
+      </w:r>
+      <w:r>
+        <w:rPr>
+          <w:szCs w:val="24"/>
+        </w:rPr>
+        <w:t>，並和現在的</w:t>
+      </w:r>
+      <w:r>
+        <w:rPr>
+          <w:szCs w:val="24"/>
+        </w:rPr>
+        <w:t>Rt,Rs</w:t>
+      </w:r>
+      <w:r>
+        <w:rPr>
+          <w:szCs w:val="24"/>
+        </w:rPr>
+        <w:t>比較，如相同，則讓</w:t>
+      </w:r>
+      <w:r>
+        <w:rPr>
+          <w:szCs w:val="24"/>
+        </w:rPr>
+        <w:t>pc counter</w:t>
+      </w:r>
+      <w:r>
+        <w:rPr>
+          <w:szCs w:val="24"/>
+        </w:rPr>
+        <w:t xml:space="preserve">和 </w:t>
+      </w:r>
+      <w:r>
+        <w:rPr>
+          <w:szCs w:val="24"/>
+        </w:rPr>
+        <w:t>IF/ID</w:t>
+      </w:r>
+      <w:r>
+        <w:rPr>
+          <w:szCs w:val="24"/>
+        </w:rPr>
+        <w:t>保持不變</w:t>
       </w:r>
       <w:bookmarkStart w:id="0" w:name="_GoBack"/>
       <w:bookmarkEnd w:id="0"/>
       <w:r>
         <w:rPr>
-          <w:rFonts w:ascii="Times New Roman" w:eastAsia="標楷體" w:hAnsi="Times New Roman"/>
-          <w:b/>
-          <w:kern w:val="0"/>
-          <w:sz w:val="48"/>
-          <w:szCs w:val="52"/>
-        </w:rPr>
-        <w:t>omputer Organization</w:t>
-      </w:r>
-    </w:p>
-    <w:p>
-      <w:pPr>
-        <w:autoSpaceDE w:val="0"/>
-        <w:autoSpaceDN w:val="0"/>
-        <w:adjustRightInd w:val="0"/>
-        <w:jc w:val="center"/>
-        <w:rPr>
-          <w:rFonts w:ascii="Times New Roman" w:eastAsia="標楷體" w:hAnsi="Times New Roman"/>
-          <w:b/>
-          <w:kern w:val="0"/>
-          <w:sz w:val="48"/>
-          <w:szCs w:val="52"/>
-        </w:rPr>
-      </w:pPr>
-    </w:p>
-    <w:p>
-      <w:pPr>
-        <w:rPr>
-          <w:rFonts w:ascii="Times New Roman" w:eastAsia="標楷體" w:hAnsi="Times New Roman"/>
-          <w:b/>
-          <w:sz w:val="32"/>
-          <w:lang w:bidi="he-IL"/>
-        </w:rPr>
-      </w:pPr>
-      <w:r>
-        <w:rPr>
-          <w:rFonts w:ascii="Times New Roman" w:eastAsia="標楷體" w:hAnsi="Times New Roman"/>
-          <w:b/>
-          <w:sz w:val="32"/>
-          <w:lang w:bidi="he-IL"/>
-        </w:rPr>
-        <w:t>Architecture diagram:</w:t>
-      </w:r>
-    </w:p>
-    <w:p>
-      <w:pPr>
-        <w:rPr>
-          <w:rFonts w:ascii="Times New Roman" w:eastAsia="標楷體" w:hAnsi="Times New Roman"/>
-          <w:b/>
-          <w:lang w:bidi="he-IL"/>
-        </w:rPr>
-      </w:pPr>
-    </w:p>
-    <w:p>
-      <w:pPr>
-        <w:rPr>
-          <w:rFonts w:ascii="Times New Roman" w:eastAsia="標楷體" w:hAnsi="Times New Roman"/>
-          <w:b/>
-          <w:lang w:bidi="he-IL"/>
-        </w:rPr>
-      </w:pPr>
-    </w:p>
-    <w:p>
-      <w:pPr>
-        <w:rPr>
-          <w:rFonts w:ascii="Times New Roman" w:eastAsia="標楷體" w:hAnsi="Times New Roman"/>
-          <w:b/>
-          <w:sz w:val="32"/>
-          <w:lang w:bidi="he-IL"/>
-        </w:rPr>
-      </w:pPr>
-      <w:r>
-        <w:rPr>
-          <w:rFonts w:ascii="Times New Roman" w:eastAsia="標楷體" w:hAnsi="Times New Roman"/>
-          <w:b/>
-          <w:sz w:val="32"/>
-          <w:lang w:bidi="he-IL"/>
-        </w:rPr>
-        <w:t>Detailed description of the implementation:</w:t>
-      </w:r>
-    </w:p>
-    <w:p>
-      <w:pPr>
-        <w:rPr>
-          <w:rFonts w:ascii="Times New Roman" w:eastAsia="標楷體" w:hAnsi="Times New Roman"/>
-          <w:b/>
-          <w:lang w:bidi="he-IL"/>
-        </w:rPr>
-      </w:pPr>
-    </w:p>
-    <w:p>
-      <w:pPr>
-        <w:rPr>
-          <w:rFonts w:ascii="Times New Roman" w:eastAsia="標楷體" w:hAnsi="Times New Roman"/>
-          <w:b/>
-          <w:lang w:bidi="he-IL"/>
-        </w:rPr>
-      </w:pPr>
-    </w:p>
-    <w:p>
-      <w:pPr>
-        <w:rPr>
-          <w:rFonts w:ascii="Times New Roman" w:eastAsia="標楷體" w:hAnsi="Times New Roman"/>
-          <w:b/>
-          <w:sz w:val="32"/>
-          <w:lang w:bidi="he-IL"/>
-        </w:rPr>
-      </w:pPr>
-      <w:r>
-        <w:rPr>
-          <w:rFonts w:ascii="Times New Roman" w:eastAsia="標楷體" w:hAnsi="Times New Roman"/>
-          <w:b/>
-          <w:sz w:val="32"/>
-          <w:lang w:bidi="he-IL"/>
-        </w:rPr>
-        <w:t>Problems encountered and solutions:</w:t>
-      </w:r>
-    </w:p>
-    <w:p>
-      <w:pPr>
-        <w:rPr>
-          <w:rFonts w:ascii="Times New Roman" w:eastAsia="標楷體" w:hAnsi="Times New Roman"/>
-          <w:b/>
-          <w:lang w:bidi="he-IL"/>
-        </w:rPr>
-      </w:pPr>
-    </w:p>
-    <w:p>
-      <w:pPr>
-        <w:rPr>
-          <w:rFonts w:ascii="Times New Roman" w:eastAsia="標楷體" w:hAnsi="Times New Roman"/>
-          <w:b/>
-          <w:lang w:bidi="he-IL"/>
-        </w:rPr>
-      </w:pPr>
-    </w:p>
-    <w:p>
-      <w:pPr>
-        <w:rPr>
-          <w:rFonts w:ascii="Times New Roman" w:eastAsia="標楷體" w:hAnsi="Times New Roman"/>
-          <w:b/>
-          <w:sz w:val="32"/>
-          <w:lang w:bidi="he-IL"/>
-        </w:rPr>
-      </w:pPr>
-      <w:r>
-        <w:rPr>
-          <w:rFonts w:ascii="Times New Roman" w:eastAsia="標楷體" w:hAnsi="Times New Roman"/>
-          <w:b/>
-          <w:sz w:val="32"/>
-          <w:lang w:bidi="he-IL"/>
-        </w:rPr>
-        <w:t>Lesson learnt (if any):</w:t>
-      </w:r>
-    </w:p>
-    <w:p>
-      <w:pPr>
-        <w:rPr>
-          <w:rFonts w:ascii="Times New Roman" w:eastAsia="標楷體" w:hAnsi="Times New Roman"/>
-          <w:b/>
-          <w:lang w:bidi="he-IL"/>
-        </w:rPr>
-      </w:pPr>
-    </w:p>
-    <w:p>
-      <w:pPr>
-        <w:rPr>
-          <w:rFonts w:ascii="Times New Roman" w:eastAsia="標楷體" w:hAnsi="Times New Roman"/>
-          <w:b/>
-          <w:lang w:bidi="he-IL"/>
-        </w:rPr>
-      </w:pPr>
+          <w:szCs w:val="24"/>
+        </w:rPr>
+        <w:t>(stall)</w:t>
+      </w:r>
+      <w:r>
+        <w:rPr>
+          <w:szCs w:val="24"/>
+        </w:rPr>
+        <w:t>。</w:t>
+      </w:r>
+    </w:p>
+    <w:p>
+      <w:pPr>
+        <w:pStyle w:val="Normal"/>
+        <w:rPr>
+          <w:szCs w:val="24"/>
+        </w:rPr>
+      </w:pPr>
+      <w:r>
+        <w:rPr>
+          <w:szCs w:val="24"/>
+        </w:rPr>
+      </w:r>
+    </w:p>
+    <w:p>
+      <w:pPr>
+        <w:pStyle w:val="Normal"/>
+        <w:rPr>
+          <w:szCs w:val="24"/>
+        </w:rPr>
+      </w:pPr>
+      <w:r>
+        <w:rPr>
+          <w:szCs w:val="24"/>
+        </w:rPr>
+        <w:t>(3)Fowording unit:</w:t>
+      </w:r>
+    </w:p>
+    <w:p>
+      <w:pPr>
+        <w:pStyle w:val="Normal"/>
+        <w:rPr>
+          <w:szCs w:val="24"/>
+        </w:rPr>
+      </w:pPr>
+      <w:r>
+        <w:rPr>
+          <w:szCs w:val="24"/>
+        </w:rPr>
+        <w:t xml:space="preserve">   </w:t>
+      </w:r>
+      <w:r>
+        <w:rPr>
+          <w:szCs w:val="24"/>
+        </w:rPr>
+        <w:t>此處要判斷當進行到</w:t>
+      </w:r>
+      <w:r>
+        <w:rPr>
+          <w:szCs w:val="24"/>
+        </w:rPr>
+        <w:t>EX</w:t>
+      </w:r>
+      <w:r>
+        <w:rPr>
+          <w:szCs w:val="24"/>
+        </w:rPr>
+        <w:t>階段時，此</w:t>
+      </w:r>
+      <w:r>
+        <w:rPr>
+          <w:szCs w:val="24"/>
+        </w:rPr>
+        <w:t xml:space="preserve">instruction </w:t>
+      </w:r>
+      <w:r>
+        <w:rPr>
+          <w:szCs w:val="24"/>
+        </w:rPr>
+        <w:t>要使用的</w:t>
+      </w:r>
+      <w:r>
+        <w:rPr>
+          <w:szCs w:val="24"/>
+        </w:rPr>
+        <w:t>Rs,Rt</w:t>
+      </w:r>
+      <w:r>
+        <w:rPr>
+          <w:szCs w:val="24"/>
+        </w:rPr>
+        <w:t>是否是前幾個</w:t>
+      </w:r>
+      <w:r>
+        <w:rPr>
+          <w:szCs w:val="24"/>
+        </w:rPr>
+        <w:t>instruction</w:t>
+      </w:r>
+      <w:r>
+        <w:rPr>
+          <w:szCs w:val="24"/>
+        </w:rPr>
+        <w:t>運算出的</w:t>
+      </w:r>
+      <w:r>
+        <w:rPr>
+          <w:szCs w:val="24"/>
+        </w:rPr>
+        <w:t>Rd</w:t>
+      </w:r>
+      <w:r>
+        <w:rPr>
+          <w:szCs w:val="24"/>
+        </w:rPr>
+        <w:t>，故需將</w:t>
+      </w:r>
+      <w:r>
+        <w:rPr>
+          <w:szCs w:val="24"/>
+        </w:rPr>
+        <w:t>EX,MEM</w:t>
+      </w:r>
+      <w:r>
+        <w:rPr>
+          <w:szCs w:val="24"/>
+        </w:rPr>
+        <w:t>運算出的</w:t>
+      </w:r>
+      <w:r>
+        <w:rPr>
+          <w:szCs w:val="24"/>
+        </w:rPr>
+        <w:t>Rd</w:t>
+      </w:r>
+      <w:r>
+        <w:rPr>
+          <w:szCs w:val="24"/>
+        </w:rPr>
+        <w:t>接回和</w:t>
+      </w:r>
+      <w:r>
+        <w:rPr>
+          <w:szCs w:val="24"/>
+        </w:rPr>
+        <w:t>Rs,Rt</w:t>
+      </w:r>
+      <w:r>
+        <w:rPr>
+          <w:szCs w:val="24"/>
+        </w:rPr>
+        <w:t>比較，若相同，則傳入</w:t>
+      </w:r>
+      <w:r>
+        <w:rPr>
+          <w:szCs w:val="24"/>
+        </w:rPr>
+        <w:t>EX</w:t>
+      </w:r>
+      <w:r>
+        <w:rPr>
+          <w:szCs w:val="24"/>
+        </w:rPr>
+        <w:t>階段</w:t>
+      </w:r>
+      <w:r>
+        <w:rPr>
+          <w:szCs w:val="24"/>
+        </w:rPr>
+        <w:t>ALU</w:t>
+      </w:r>
+      <w:r>
+        <w:rPr>
+          <w:szCs w:val="24"/>
+        </w:rPr>
+        <w:t>前的</w:t>
+      </w:r>
+      <w:r>
+        <w:rPr>
+          <w:szCs w:val="24"/>
+        </w:rPr>
+        <w:t>MUX</w:t>
+      </w:r>
+      <w:r>
+        <w:rPr>
+          <w:szCs w:val="24"/>
+        </w:rPr>
+        <w:t>中，為了避免</w:t>
+      </w:r>
+      <w:r>
+        <w:rPr>
+          <w:szCs w:val="24"/>
+        </w:rPr>
+        <w:t>double harzard</w:t>
+      </w:r>
+      <w:r>
+        <w:rPr>
+          <w:szCs w:val="24"/>
+        </w:rPr>
+        <w:t>，也在</w:t>
+      </w:r>
+      <w:r>
+        <w:rPr>
+          <w:szCs w:val="24"/>
+        </w:rPr>
+        <w:t>forwording unit</w:t>
+      </w:r>
+      <w:r>
+        <w:rPr>
+          <w:szCs w:val="24"/>
+        </w:rPr>
+        <w:t>的判斷式中，增加了若無</w:t>
+      </w:r>
+      <w:r>
+        <w:rPr>
+          <w:szCs w:val="24"/>
+        </w:rPr>
+        <w:t>EX harzard</w:t>
+      </w:r>
+      <w:r>
+        <w:rPr>
+          <w:szCs w:val="24"/>
+        </w:rPr>
+        <w:t>，才</w:t>
+      </w:r>
+      <w:r>
+        <w:rPr>
+          <w:szCs w:val="24"/>
+        </w:rPr>
+        <w:t>forward MEM harzard</w:t>
+      </w:r>
+      <w:r>
+        <w:rPr>
+          <w:szCs w:val="24"/>
+        </w:rPr>
+        <w:t>的判斷條件。</w:t>
+      </w:r>
+    </w:p>
+    <w:p>
+      <w:pPr>
+        <w:pStyle w:val="Normal"/>
+        <w:rPr>
+          <w:szCs w:val="24"/>
+        </w:rPr>
+      </w:pPr>
+      <w:r>
+        <w:rPr>
+          <w:szCs w:val="24"/>
+        </w:rPr>
+      </w:r>
+    </w:p>
+    <w:p>
+      <w:pPr>
+        <w:pStyle w:val="ListParagraph"/>
+        <w:numPr>
+          <w:ilvl w:val="0"/>
+          <w:numId w:val="1"/>
+        </w:numPr>
+        <w:rPr>
+          <w:szCs w:val="24"/>
+        </w:rPr>
+      </w:pPr>
+      <w:r>
+        <w:rPr>
+          <w:szCs w:val="24"/>
+        </w:rPr>
+        <w:t>遇到的問題和解決方法</w:t>
+      </w:r>
+      <w:r>
+        <w:rPr>
+          <w:szCs w:val="24"/>
+        </w:rPr>
+        <w:t>:</w:t>
+      </w:r>
+    </w:p>
+    <w:p>
+      <w:pPr>
+        <w:pStyle w:val="ListParagraph"/>
+        <w:numPr>
+          <w:ilvl w:val="0"/>
+          <w:numId w:val="3"/>
+        </w:numPr>
+        <w:rPr>
+          <w:szCs w:val="24"/>
+        </w:rPr>
+      </w:pPr>
+      <w:r>
+        <w:rPr>
+          <w:szCs w:val="24"/>
+        </w:rPr>
+        <w:t>不習慣一個</w:t>
+      </w:r>
+      <w:r>
+        <w:rPr>
+          <w:szCs w:val="24"/>
+        </w:rPr>
+        <w:t>instruction</w:t>
+      </w:r>
+      <w:r>
+        <w:rPr>
+          <w:szCs w:val="24"/>
+        </w:rPr>
+        <w:t>分至數個</w:t>
+      </w:r>
+      <w:r>
+        <w:rPr>
+          <w:szCs w:val="24"/>
+        </w:rPr>
+        <w:t>cycle</w:t>
+      </w:r>
+      <w:r>
+        <w:rPr>
+          <w:szCs w:val="24"/>
+        </w:rPr>
+        <w:t>執行的情況，較不容易</w:t>
+      </w:r>
+      <w:r>
+        <w:rPr>
+          <w:szCs w:val="24"/>
+        </w:rPr>
+        <w:t>debug</w:t>
+      </w:r>
+      <w:r>
+        <w:rPr>
+          <w:szCs w:val="24"/>
+        </w:rPr>
+        <w:t>，需花較多時間找出出錯的</w:t>
+      </w:r>
+      <w:r>
+        <w:rPr>
+          <w:szCs w:val="24"/>
+        </w:rPr>
+        <w:t>cycle</w:t>
+      </w:r>
+      <w:r>
+        <w:rPr>
+          <w:szCs w:val="24"/>
+        </w:rPr>
+        <w:t>，並追蹤錯誤。</w:t>
+      </w:r>
+    </w:p>
+    <w:p>
+      <w:pPr>
+        <w:pStyle w:val="ListParagraph"/>
+        <w:numPr>
+          <w:ilvl w:val="0"/>
+          <w:numId w:val="3"/>
+        </w:numPr>
+        <w:rPr>
+          <w:szCs w:val="24"/>
+        </w:rPr>
+      </w:pPr>
+      <w:r>
+        <w:rPr>
+          <w:szCs w:val="24"/>
+        </w:rPr>
+        <w:t>接線較複雜，常常搞錯線的名子，或發生</w:t>
+      </w:r>
+      <w:r>
+        <w:rPr>
+          <w:szCs w:val="24"/>
+        </w:rPr>
+        <w:t>size mismatch</w:t>
+      </w:r>
+      <w:r>
+        <w:rPr>
+          <w:szCs w:val="24"/>
+        </w:rPr>
+        <w:t>的狀況。</w:t>
+      </w:r>
+    </w:p>
+    <w:p>
+      <w:pPr>
+        <w:pStyle w:val="ListParagraph"/>
+        <w:numPr>
+          <w:ilvl w:val="0"/>
+          <w:numId w:val="3"/>
+        </w:numPr>
+        <w:rPr>
+          <w:szCs w:val="24"/>
+        </w:rPr>
+      </w:pPr>
+      <w:r>
+        <w:rPr>
+          <w:szCs w:val="24"/>
+        </w:rPr>
+        <w:t>EX.FLUSH</w:t>
+      </w:r>
+      <w:r>
+        <w:rPr>
+          <w:szCs w:val="24"/>
+        </w:rPr>
+        <w:t>訊號設定錯誤，因為此訊號主要用以控制</w:t>
+      </w:r>
+      <w:r>
+        <w:rPr>
+          <w:szCs w:val="24"/>
+        </w:rPr>
+        <w:t>control data</w:t>
+      </w:r>
+      <w:r>
+        <w:rPr>
+          <w:szCs w:val="24"/>
+        </w:rPr>
+        <w:t>的情況，此次作業無此情況，故設為</w:t>
+      </w:r>
+      <w:r>
+        <w:rPr>
+          <w:szCs w:val="24"/>
+        </w:rPr>
+        <w:t>0(inactive)</w:t>
+      </w:r>
+      <w:r>
+        <w:rPr>
+          <w:szCs w:val="24"/>
+        </w:rPr>
+        <w:t>即可。</w:t>
+      </w:r>
+    </w:p>
+    <w:p>
+      <w:pPr>
+        <w:pStyle w:val="Normal"/>
+        <w:rPr>
+          <w:szCs w:val="24"/>
+        </w:rPr>
+      </w:pPr>
+      <w:r>
+        <w:rPr>
+          <w:szCs w:val="24"/>
+        </w:rPr>
+      </w:r>
+    </w:p>
+    <w:p>
+      <w:pPr>
+        <w:pStyle w:val="ListParagraph"/>
+        <w:numPr>
+          <w:ilvl w:val="0"/>
+          <w:numId w:val="1"/>
+        </w:numPr>
+        <w:rPr>
+          <w:szCs w:val="24"/>
+        </w:rPr>
+      </w:pPr>
+      <w:r>
+        <w:rPr>
+          <w:szCs w:val="24"/>
+        </w:rPr>
+        <w:t>Lesson learnt:</w:t>
+      </w:r>
+    </w:p>
+    <w:p>
+      <w:pPr>
+        <w:pStyle w:val="ListParagraph"/>
+        <w:numPr>
+          <w:ilvl w:val="0"/>
+          <w:numId w:val="4"/>
+        </w:numPr>
+        <w:rPr>
+          <w:szCs w:val="24"/>
+        </w:rPr>
+      </w:pPr>
+      <w:r>
+        <w:rPr>
+          <w:szCs w:val="24"/>
+        </w:rPr>
+        <w:t>接線時，盡量取不易混淆的名子。</w:t>
+      </w:r>
+    </w:p>
+    <w:p>
+      <w:pPr>
+        <w:pStyle w:val="ListParagraph"/>
+        <w:numPr>
+          <w:ilvl w:val="0"/>
+          <w:numId w:val="4"/>
+        </w:numPr>
+        <w:rPr>
+          <w:szCs w:val="24"/>
+        </w:rPr>
+      </w:pPr>
+      <w:r>
+        <w:rPr>
+          <w:szCs w:val="24"/>
+        </w:rPr>
+        <w:t xml:space="preserve">Debug </w:t>
+      </w:r>
+      <w:r>
+        <w:rPr>
+          <w:szCs w:val="24"/>
+        </w:rPr>
+        <w:t>時，可先看</w:t>
+      </w:r>
+      <w:r>
+        <w:rPr>
+          <w:szCs w:val="24"/>
+        </w:rPr>
+        <w:t xml:space="preserve">warning </w:t>
+      </w:r>
+      <w:r>
+        <w:rPr>
+          <w:szCs w:val="24"/>
+        </w:rPr>
+        <w:t>檢查</w:t>
+      </w:r>
+      <w:r>
+        <w:rPr>
+          <w:szCs w:val="24"/>
+        </w:rPr>
+        <w:t>size mismatch</w:t>
+      </w:r>
+      <w:r>
+        <w:rPr>
+          <w:szCs w:val="24"/>
+        </w:rPr>
+        <w:t>。</w:t>
+      </w:r>
+    </w:p>
+    <w:p>
+      <w:pPr>
+        <w:pStyle w:val="ListParagraph"/>
+        <w:numPr>
+          <w:ilvl w:val="0"/>
+          <w:numId w:val="4"/>
+        </w:numPr>
+        <w:rPr>
+          <w:szCs w:val="24"/>
+        </w:rPr>
+      </w:pPr>
+      <w:r>
+        <w:rPr>
+          <w:szCs w:val="24"/>
+        </w:rPr>
+        <w:t>發現錯誤的方式之一，是先看最一開始跑出結果為</w:t>
+      </w:r>
+      <w:r>
+        <w:rPr>
+          <w:szCs w:val="24"/>
+        </w:rPr>
+        <w:t>unknown</w:t>
+      </w:r>
+      <w:r>
+        <w:rPr>
+          <w:szCs w:val="24"/>
+        </w:rPr>
+        <w:t>的訊號，此訊號可能造成其他錯誤。</w:t>
+      </w:r>
+    </w:p>
+    <w:p>
+      <w:pPr>
+        <w:pStyle w:val="ListParagraph"/>
+        <w:numPr>
+          <w:ilvl w:val="0"/>
+          <w:numId w:val="4"/>
+        </w:numPr>
+        <w:rPr/>
+      </w:pPr>
+      <w:r>
+        <w:rPr>
+          <w:szCs w:val="24"/>
+        </w:rPr>
+        <w:t>記得確實初始化。</w:t>
+      </w:r>
     </w:p>
     <w:sectPr>
+      <w:type w:val="nextPage"/>
       <w:pgSz w:w="11906" w:h="16838"/>
-      <w:pgMar w:top="1440" w:right="1800" w:bottom="1440" w:left="1800" w:header="851" w:footer="992" w:gutter="0"/>
-      <w:cols w:space="425"/>
-      <w:docGrid w:type="lines" w:linePitch="360"/>
+      <w:pgMar w:left="1800" w:right="1800" w:header="0" w:top="1440" w:footer="0" w:bottom="1440" w:gutter="0"/>
+      <w:pgNumType w:fmt="decimal"/>
+      <w:formProt w:val="false"/>
+      <w:textDirection w:val="lrTb"/>
+      <w:docGrid w:type="lines" w:linePitch="360" w:charSpace="4294961151"/>
     </w:sectPr>
   </w:body>
 </w:document>
 </file>
 
+<file path=word/numbering.xml><?xml version="1.0" encoding="utf-8"?>
+<w:numbering xmlns:w="http://schemas.openxmlformats.org/wordprocessingml/2006/main" xmlns:o="urn:schemas-microsoft-com:office:office" xmlns:r="http://schemas.openxmlformats.org/officeDocument/2006/relationships" xmlns:v="urn:schemas-microsoft-com:vml">
+  <w:abstractNum w:abstractNumId="1">
+    <w:lvl w:ilvl="0">
+      <w:start w:val="1"/>
+      <w:numFmt w:val="decimal"/>
+      <w:lvlText w:val="%1."/>
+      <w:lvlJc w:val="left"/>
+      <w:pPr>
+        <w:ind w:left="360" w:hanging="360"/>
+      </w:pPr>
+    </w:lvl>
+    <w:lvl w:ilvl="1">
+      <w:start w:val="1"/>
+      <w:numFmt w:val="ideographTraditional"/>
+      <w:lvlText w:val="%2、"/>
+      <w:lvlJc w:val="left"/>
+      <w:pPr>
+        <w:ind w:left="960" w:hanging="480"/>
+      </w:pPr>
+    </w:lvl>
+    <w:lvl w:ilvl="2">
+      <w:start w:val="1"/>
+      <w:numFmt w:val="lowerRoman"/>
+      <w:lvlText w:val="%3."/>
+      <w:lvlJc w:val="right"/>
+      <w:pPr>
+        <w:ind w:left="1440" w:hanging="480"/>
+      </w:pPr>
+    </w:lvl>
+    <w:lvl w:ilvl="3">
+      <w:start w:val="1"/>
+      <w:numFmt w:val="decimal"/>
+      <w:lvlText w:val="%4."/>
+      <w:lvlJc w:val="left"/>
+      <w:pPr>
+        <w:ind w:left="1920" w:hanging="480"/>
+      </w:pPr>
+    </w:lvl>
+    <w:lvl w:ilvl="4">
+      <w:start w:val="1"/>
+      <w:numFmt w:val="ideographTraditional"/>
+      <w:lvlText w:val="%5、"/>
+      <w:lvlJc w:val="left"/>
+      <w:pPr>
+        <w:ind w:left="2400" w:hanging="480"/>
+      </w:pPr>
+    </w:lvl>
+    <w:lvl w:ilvl="5">
+      <w:start w:val="1"/>
+      <w:numFmt w:val="lowerRoman"/>
+      <w:lvlText w:val="%6."/>
+      <w:lvlJc w:val="right"/>
+      <w:pPr>
+        <w:ind w:left="2880" w:hanging="480"/>
+      </w:pPr>
+    </w:lvl>
+    <w:lvl w:ilvl="6">
+      <w:start w:val="1"/>
+      <w:numFmt w:val="decimal"/>
+      <w:lvlText w:val="%7."/>
+      <w:lvlJc w:val="left"/>
+      <w:pPr>
+        <w:ind w:left="3360" w:hanging="480"/>
+      </w:pPr>
+    </w:lvl>
+    <w:lvl w:ilvl="7">
+      <w:start w:val="1"/>
+      <w:numFmt w:val="ideographTraditional"/>
+      <w:lvlText w:val="%8、"/>
+      <w:lvlJc w:val="left"/>
+      <w:pPr>
+        <w:ind w:left="3840" w:hanging="480"/>
+      </w:pPr>
+    </w:lvl>
+    <w:lvl w:ilvl="8">
+      <w:start w:val="1"/>
+      <w:numFmt w:val="lowerRoman"/>
+      <w:lvlText w:val="%9."/>
+      <w:lvlJc w:val="right"/>
+      <w:pPr>
+        <w:ind w:left="4320" w:hanging="480"/>
+      </w:pPr>
+    </w:lvl>
+  </w:abstractNum>
+  <w:abstractNum w:abstractNumId="2">
+    <w:lvl w:ilvl="0">
+      <w:start w:val="1"/>
+      <w:numFmt w:val="decimal"/>
+      <w:lvlText w:val="(%1)"/>
+      <w:lvlJc w:val="left"/>
+      <w:pPr>
+        <w:ind w:left="360" w:hanging="360"/>
+      </w:pPr>
+    </w:lvl>
+    <w:lvl w:ilvl="1">
+      <w:start w:val="1"/>
+      <w:numFmt w:val="ideographTraditional"/>
+      <w:lvlText w:val="%2、"/>
+      <w:lvlJc w:val="left"/>
+      <w:pPr>
+        <w:ind w:left="960" w:hanging="480"/>
+      </w:pPr>
+    </w:lvl>
+    <w:lvl w:ilvl="2">
+      <w:start w:val="1"/>
+      <w:numFmt w:val="lowerRoman"/>
+      <w:lvlText w:val="%3."/>
+      <w:lvlJc w:val="right"/>
+      <w:pPr>
+        <w:ind w:left="1440" w:hanging="480"/>
+      </w:pPr>
+    </w:lvl>
+    <w:lvl w:ilvl="3">
+      <w:start w:val="1"/>
+      <w:numFmt w:val="decimal"/>
+      <w:lvlText w:val="%4."/>
+      <w:lvlJc w:val="left"/>
+      <w:pPr>
+        <w:ind w:left="1920" w:hanging="480"/>
+      </w:pPr>
+    </w:lvl>
+    <w:lvl w:ilvl="4">
+      <w:start w:val="1"/>
+      <w:numFmt w:val="ideographTraditional"/>
+      <w:lvlText w:val="%5、"/>
+      <w:lvlJc w:val="left"/>
+      <w:pPr>
+        <w:ind w:left="2400" w:hanging="480"/>
+      </w:pPr>
+    </w:lvl>
+    <w:lvl w:ilvl="5">
+      <w:start w:val="1"/>
+      <w:numFmt w:val="lowerRoman"/>
+      <w:lvlText w:val="%6."/>
+      <w:lvlJc w:val="right"/>
+      <w:pPr>
+        <w:ind w:left="2880" w:hanging="480"/>
+      </w:pPr>
+    </w:lvl>
+    <w:lvl w:ilvl="6">
+      <w:start w:val="1"/>
+      <w:numFmt w:val="decimal"/>
+      <w:lvlText w:val="%7."/>
+      <w:lvlJc w:val="left"/>
+      <w:pPr>
+        <w:ind w:left="3360" w:hanging="480"/>
+      </w:pPr>
+    </w:lvl>
+    <w:lvl w:ilvl="7">
+      <w:start w:val="1"/>
+      <w:numFmt w:val="ideographTraditional"/>
+      <w:lvlText w:val="%8、"/>
+      <w:lvlJc w:val="left"/>
+      <w:pPr>
+        <w:ind w:left="3840" w:hanging="480"/>
+      </w:pPr>
+    </w:lvl>
+    <w:lvl w:ilvl="8">
+      <w:start w:val="1"/>
+      <w:numFmt w:val="lowerRoman"/>
+      <w:lvlText w:val="%9."/>
+      <w:lvlJc w:val="right"/>
+      <w:pPr>
+        <w:ind w:left="4320" w:hanging="480"/>
+      </w:pPr>
+    </w:lvl>
+  </w:abstractNum>
+  <w:abstractNum w:abstractNumId="3">
+    <w:lvl w:ilvl="0">
+      <w:start w:val="1"/>
+      <w:numFmt w:val="decimal"/>
+      <w:lvlText w:val="(%1)"/>
+      <w:lvlJc w:val="left"/>
+      <w:pPr>
+        <w:ind w:left="360" w:hanging="360"/>
+      </w:pPr>
+    </w:lvl>
+    <w:lvl w:ilvl="1">
+      <w:start w:val="1"/>
+      <w:numFmt w:val="ideographTraditional"/>
+      <w:lvlText w:val="%2、"/>
+      <w:lvlJc w:val="left"/>
+      <w:pPr>
+        <w:ind w:left="960" w:hanging="480"/>
+      </w:pPr>
+    </w:lvl>
+    <w:lvl w:ilvl="2">
+      <w:start w:val="1"/>
+      <w:numFmt w:val="lowerRoman"/>
+      <w:lvlText w:val="%3."/>
+      <w:lvlJc w:val="right"/>
+      <w:pPr>
+        <w:ind w:left="1440" w:hanging="480"/>
+      </w:pPr>
+    </w:lvl>
+    <w:lvl w:ilvl="3">
+      <w:start w:val="1"/>
+      <w:numFmt w:val="decimal"/>
+      <w:lvlText w:val="%4."/>
+      <w:lvlJc w:val="left"/>
+      <w:pPr>
+        <w:ind w:left="1920" w:hanging="480"/>
+      </w:pPr>
+    </w:lvl>
+    <w:lvl w:ilvl="4">
+      <w:start w:val="1"/>
+      <w:numFmt w:val="ideographTraditional"/>
+      <w:lvlText w:val="%5、"/>
+      <w:lvlJc w:val="left"/>
+      <w:pPr>
+        <w:ind w:left="2400" w:hanging="480"/>
+      </w:pPr>
+    </w:lvl>
+    <w:lvl w:ilvl="5">
+      <w:start w:val="1"/>
+      <w:numFmt w:val="lowerRoman"/>
+      <w:lvlText w:val="%6."/>
+      <w:lvlJc w:val="right"/>
+      <w:pPr>
+        <w:ind w:left="2880" w:hanging="480"/>
+      </w:pPr>
+    </w:lvl>
+    <w:lvl w:ilvl="6">
+      <w:start w:val="1"/>
+      <w:numFmt w:val="decimal"/>
+      <w:lvlText w:val="%7."/>
+      <w:lvlJc w:val="left"/>
+      <w:pPr>
+        <w:ind w:left="3360" w:hanging="480"/>
+      </w:pPr>
+    </w:lvl>
+    <w:lvl w:ilvl="7">
+      <w:start w:val="1"/>
+      <w:numFmt w:val="ideographTraditional"/>
+      <w:lvlText w:val="%8、"/>
+      <w:lvlJc w:val="left"/>
+      <w:pPr>
+        <w:ind w:left="3840" w:hanging="480"/>
+      </w:pPr>
+    </w:lvl>
+    <w:lvl w:ilvl="8">
+      <w:start w:val="1"/>
+      <w:numFmt w:val="lowerRoman"/>
+      <w:lvlText w:val="%9."/>
+      <w:lvlJc w:val="right"/>
+      <w:pPr>
+        <w:ind w:left="4320" w:hanging="480"/>
+      </w:pPr>
+    </w:lvl>
+  </w:abstractNum>
+  <w:abstractNum w:abstractNumId="4">
+    <w:lvl w:ilvl="0">
+      <w:start w:val="1"/>
+      <w:numFmt w:val="decimal"/>
+      <w:lvlText w:val="(%1)"/>
+      <w:lvlJc w:val="left"/>
+      <w:pPr>
+        <w:ind w:left="360" w:hanging="360"/>
+      </w:pPr>
+    </w:lvl>
+    <w:lvl w:ilvl="1">
+      <w:start w:val="1"/>
+      <w:numFmt w:val="ideographTraditional"/>
+      <w:lvlText w:val="%2、"/>
+      <w:lvlJc w:val="left"/>
+      <w:pPr>
+        <w:ind w:left="960" w:hanging="480"/>
+      </w:pPr>
+    </w:lvl>
+    <w:lvl w:ilvl="2">
+      <w:start w:val="1"/>
+      <w:numFmt w:val="lowerRoman"/>
+      <w:lvlText w:val="%3."/>
+      <w:lvlJc w:val="right"/>
+      <w:pPr>
+        <w:ind w:left="1440" w:hanging="480"/>
+      </w:pPr>
+    </w:lvl>
+    <w:lvl w:ilvl="3">
+      <w:start w:val="1"/>
+      <w:numFmt w:val="decimal"/>
+      <w:lvlText w:val="%4."/>
+      <w:lvlJc w:val="left"/>
+      <w:pPr>
+        <w:ind w:left="1920" w:hanging="480"/>
+      </w:pPr>
+    </w:lvl>
+    <w:lvl w:ilvl="4">
+      <w:start w:val="1"/>
+      <w:numFmt w:val="ideographTraditional"/>
+      <w:lvlText w:val="%5、"/>
+      <w:lvlJc w:val="left"/>
+      <w:pPr>
+        <w:ind w:left="2400" w:hanging="480"/>
+      </w:pPr>
+    </w:lvl>
+    <w:lvl w:ilvl="5">
+      <w:start w:val="1"/>
+      <w:numFmt w:val="lowerRoman"/>
+      <w:lvlText w:val="%6."/>
+      <w:lvlJc w:val="right"/>
+      <w:pPr>
+        <w:ind w:left="2880" w:hanging="480"/>
+      </w:pPr>
+    </w:lvl>
+    <w:lvl w:ilvl="6">
+      <w:start w:val="1"/>
+      <w:numFmt w:val="decimal"/>
+      <w:lvlText w:val="%7."/>
+      <w:lvlJc w:val="left"/>
+      <w:pPr>
+        <w:ind w:left="3360" w:hanging="480"/>
+      </w:pPr>
+    </w:lvl>
+    <w:lvl w:ilvl="7">
+      <w:start w:val="1"/>
+      <w:numFmt w:val="ideographTraditional"/>
+      <w:lvlText w:val="%8、"/>
+      <w:lvlJc w:val="left"/>
+      <w:pPr>
+        <w:ind w:left="3840" w:hanging="480"/>
+      </w:pPr>
+    </w:lvl>
+    <w:lvl w:ilvl="8">
+      <w:start w:val="1"/>
+      <w:numFmt w:val="lowerRoman"/>
+      <w:lvlText w:val="%9."/>
+      <w:lvlJc w:val="right"/>
+      <w:pPr>
+        <w:ind w:left="4320" w:hanging="480"/>
+      </w:pPr>
+    </w:lvl>
+  </w:abstractNum>
+  <w:abstractNum w:abstractNumId="5">
+    <w:lvl w:ilvl="0">
+      <w:start w:val="1"/>
+      <w:numFmt w:val="none"/>
+      <w:suff w:val="nothing"/>
+      <w:lvlText w:val=""/>
+      <w:lvlJc w:val="left"/>
+      <w:pPr>
+        <w:tabs>
+          <w:tab w:val="num" w:pos="432"/>
+        </w:tabs>
+        <w:ind w:left="432" w:hanging="432"/>
+      </w:pPr>
+    </w:lvl>
+    <w:lvl w:ilvl="1">
+      <w:start w:val="1"/>
+      <w:numFmt w:val="none"/>
+      <w:suff w:val="nothing"/>
+      <w:lvlText w:val=""/>
+      <w:lvlJc w:val="left"/>
+      <w:pPr>
+        <w:tabs>
+          <w:tab w:val="num" w:pos="576"/>
+        </w:tabs>
+        <w:ind w:left="576" w:hanging="576"/>
+      </w:pPr>
+    </w:lvl>
+    <w:lvl w:ilvl="2">
+      <w:start w:val="1"/>
+      <w:numFmt w:val="none"/>
+      <w:suff w:val="nothing"/>
+      <w:lvlText w:val=""/>
+      <w:lvlJc w:val="left"/>
+      <w:pPr>
+        <w:tabs>
+          <w:tab w:val="num" w:pos="720"/>
+        </w:tabs>
+        <w:ind w:left="720" w:hanging="720"/>
+      </w:pPr>
+    </w:lvl>
+    <w:lvl w:ilvl="3">
+      <w:start w:val="1"/>
+      <w:numFmt w:val="none"/>
+      <w:suff w:val="nothing"/>
+      <w:lvlText w:val=""/>
+      <w:lvlJc w:val="left"/>
+      <w:pPr>
+        <w:tabs>
+          <w:tab w:val="num" w:pos="864"/>
+        </w:tabs>
+        <w:ind w:left="864" w:hanging="864"/>
+      </w:pPr>
+    </w:lvl>
+    <w:lvl w:ilvl="4">
+      <w:start w:val="1"/>
+      <w:numFmt w:val="none"/>
+      <w:suff w:val="nothing"/>
+      <w:lvlText w:val=""/>
+      <w:lvlJc w:val="left"/>
+      <w:pPr>
+        <w:tabs>
+          <w:tab w:val="num" w:pos="1008"/>
+        </w:tabs>
+        <w:ind w:left="1008" w:hanging="1008"/>
+      </w:pPr>
+    </w:lvl>
+    <w:lvl w:ilvl="5">
+      <w:start w:val="1"/>
+      <w:numFmt w:val="none"/>
+      <w:suff w:val="nothing"/>
+      <w:lvlText w:val=""/>
+      <w:lvlJc w:val="left"/>
+      <w:pPr>
+        <w:tabs>
+          <w:tab w:val="num" w:pos="1152"/>
+        </w:tabs>
+        <w:ind w:left="1152" w:hanging="1152"/>
+      </w:pPr>
+    </w:lvl>
+    <w:lvl w:ilvl="6">
+      <w:start w:val="1"/>
+      <w:numFmt w:val="none"/>
+      <w:suff w:val="nothing"/>
+      <w:lvlText w:val=""/>
+      <w:lvlJc w:val="left"/>
+      <w:pPr>
+        <w:tabs>
+          <w:tab w:val="num" w:pos="1296"/>
+        </w:tabs>
+        <w:ind w:left="1296" w:hanging="1296"/>
+      </w:pPr>
+    </w:lvl>
+    <w:lvl w:ilvl="7">
+      <w:start w:val="1"/>
+      <w:numFmt w:val="none"/>
+      <w:suff w:val="nothing"/>
+      <w:lvlText w:val=""/>
+      <w:lvlJc w:val="left"/>
+      <w:pPr>
+        <w:tabs>
+          <w:tab w:val="num" w:pos="1440"/>
+        </w:tabs>
+        <w:ind w:left="1440" w:hanging="1440"/>
+      </w:pPr>
+    </w:lvl>
+    <w:lvl w:ilvl="8">
+      <w:start w:val="1"/>
+      <w:numFmt w:val="none"/>
+      <w:suff w:val="nothing"/>
+      <w:lvlText w:val=""/>
+      <w:lvlJc w:val="left"/>
+      <w:pPr>
+        <w:tabs>
+          <w:tab w:val="num" w:pos="1584"/>
+        </w:tabs>
+        <w:ind w:left="1584" w:hanging="1584"/>
+      </w:pPr>
+    </w:lvl>
+  </w:abstractNum>
+  <w:num w:numId="1">
+    <w:abstractNumId w:val="1"/>
+  </w:num>
+  <w:num w:numId="2">
+    <w:abstractNumId w:val="2"/>
+  </w:num>
+  <w:num w:numId="3">
+    <w:abstractNumId w:val="3"/>
+  </w:num>
+  <w:num w:numId="4">
+    <w:abstractNumId w:val="4"/>
+  </w:num>
+  <w:num w:numId="5">
+    <w:abstractNumId w:val="5"/>
+  </w:num>
+</w:numbering>
+</file>
+
 <file path=word/styles.xml><?xml version="1.0" encoding="utf-8"?>
-<w:styles xmlns:mc="http://schemas.openxmlformats.org/markup-compatibility/2006" xmlns:r="http://schemas.openxmlformats.org/officeDocument/2006/relationships" xmlns:w="http://schemas.openxmlformats.org/wordprocessingml/2006/main" xmlns:w14="http://schemas.microsoft.com/office/word/2010/wordml" xmlns:w15="http://schemas.microsoft.com/office/word/2012/wordml" mc:Ignorable="w14 w15">
+<w:styles xmlns:w="http://schemas.openxmlformats.org/wordprocessingml/2006/main" xmlns:w14="http://schemas.microsoft.com/office/word/2010/wordml" xmlns:mc="http://schemas.openxmlformats.org/markup-compatibility/2006" mc:Ignorable="w14">
   <w:docDefaults>
     <w:rPrDefault>
       <w:rPr>
-        <w:rFonts w:ascii="Calibri" w:eastAsia="新細明體" w:hAnsi="Calibri" w:cs="Times New Roman"/>
+        <w:rFonts w:ascii="Calibri" w:hAnsi="Calibri" w:eastAsia="新細明體" w:cs="" w:asciiTheme="minorHAnsi" w:cstheme="minorBidi" w:eastAsiaTheme="minorEastAsia" w:hAnsiTheme="minorHAnsi"/>
+        <w:sz w:val="24"/>
+        <w:szCs w:val="22"/>
         <w:lang w:val="en-US" w:eastAsia="zh-TW" w:bidi="ar-SA"/>
       </w:rPr>
     </w:rPrDefault>
-    <w:pPrDefault/>
+    <w:pPrDefault>
+      <w:pPr/>
+    </w:pPrDefault>
   </w:docDefaults>
   <w:latentStyles w:defLockedState="0" w:defUIPriority="99" w:defSemiHidden="0" w:defUnhideWhenUsed="0" w:defQFormat="0" w:count="371">
-    <w:lsdException w:name="Normal" w:locked="1" w:uiPriority="0" w:qFormat="1"/>
-    <w:lsdException w:name="heading 1" w:locked="1" w:uiPriority="0" w:qFormat="1"/>
-    <w:lsdException w:name="heading 2" w:locked="1" w:semiHidden="1" w:uiPriority="0" w:unhideWhenUsed="1" w:qFormat="1"/>
-    <w:lsdException w:name="heading 3" w:locked="1" w:semiHidden="1" w:uiPriority="0" w:unhideWhenUsed="1" w:qFormat="1"/>
-    <w:lsdException w:name="heading 4" w:locked="1" w:semiHidden="1" w:uiPriority="0" w:unhideWhenUsed="1" w:qFormat="1"/>
-    <w:lsdException w:name="heading 5" w:locked="1" w:semiHidden="1" w:uiPriority="0" w:unhideWhenUsed="1" w:qFormat="1"/>
-    <w:lsdException w:name="heading 6" w:locked="1" w:semiHidden="1" w:uiPriority="0" w:unhideWhenUsed="1" w:qFormat="1"/>
-    <w:lsdException w:name="heading 7" w:locked="1" w:semiHidden="1" w:uiPriority="0" w:unhideWhenUsed="1" w:qFormat="1"/>
-    <w:lsdException w:name="heading 8" w:locked="1" w:semiHidden="1" w:uiPriority="0" w:unhideWhenUsed="1" w:qFormat="1"/>
-    <w:lsdException w:name="heading 9" w:locked="1" w:semiHidden="1" w:uiPriority="0" w:unhideWhenUsed="1" w:qFormat="1"/>
+    <w:lsdException w:name="Normal" w:uiPriority="0" w:qFormat="1"/>
+    <w:lsdException w:name="heading 1" w:uiPriority="9" w:qFormat="1"/>
+    <w:lsdException w:name="heading 2" w:uiPriority="9" w:semiHidden="1" w:unhideWhenUsed="1" w:qFormat="1"/>
+    <w:lsdException w:name="heading 3" w:uiPriority="9" w:semiHidden="1" w:unhideWhenUsed="1" w:qFormat="1"/>
+    <w:lsdException w:name="heading 4" w:uiPriority="9" w:semiHidden="1" w:unhideWhenUsed="1" w:qFormat="1"/>
+    <w:lsdException w:name="heading 5" w:uiPriority="9" w:semiHidden="1" w:unhideWhenUsed="1" w:qFormat="1"/>
+    <w:lsdException w:name="heading 6" w:uiPriority="9" w:semiHidden="1" w:unhideWhenUsed="1" w:qFormat="1"/>
+    <w:lsdException w:name="heading 7" w:uiPriority="9" w:semiHidden="1" w:unhideWhenUsed="1" w:qFormat="1"/>
+    <w:lsdException w:name="heading 8" w:uiPriority="9" w:semiHidden="1" w:unhideWhenUsed="1" w:qFormat="1"/>
+    <w:lsdException w:name="heading 9" w:uiPriority="9" w:semiHidden="1" w:unhideWhenUsed="1" w:qFormat="1"/>
     <w:lsdException w:name="index 1" w:semiHidden="1" w:unhideWhenUsed="1"/>
     <w:lsdException w:name="index 2" w:semiHidden="1" w:unhideWhenUsed="1"/>
     <w:lsdException w:name="index 3" w:semiHidden="1" w:unhideWhenUsed="1"/>
@@ -243,22 +1797,22 @@
     <w:lsdException w:name="index 7" w:semiHidden="1" w:unhideWhenUsed="1"/>
     <w:lsdException w:name="index 8" w:semiHidden="1" w:unhideWhenUsed="1"/>
     <w:lsdException w:name="index 9" w:semiHidden="1" w:unhideWhenUsed="1"/>
-    <w:lsdException w:name="toc 1" w:locked="1" w:uiPriority="0"/>
-    <w:lsdException w:name="toc 2" w:locked="1" w:uiPriority="0"/>
-    <w:lsdException w:name="toc 3" w:locked="1" w:uiPriority="0"/>
-    <w:lsdException w:name="toc 4" w:locked="1" w:uiPriority="0"/>
-    <w:lsdException w:name="toc 5" w:locked="1" w:uiPriority="0"/>
-    <w:lsdException w:name="toc 6" w:locked="1" w:uiPriority="0"/>
-    <w:lsdException w:name="toc 7" w:locked="1" w:uiPriority="0"/>
-    <w:lsdException w:name="toc 8" w:locked="1" w:uiPriority="0"/>
-    <w:lsdException w:name="toc 9" w:locked="1" w:uiPriority="0"/>
+    <w:lsdException w:name="toc 1" w:uiPriority="39" w:semiHidden="1" w:unhideWhenUsed="1"/>
+    <w:lsdException w:name="toc 2" w:uiPriority="39" w:semiHidden="1" w:unhideWhenUsed="1"/>
+    <w:lsdException w:name="toc 3" w:uiPriority="39" w:semiHidden="1" w:unhideWhenUsed="1"/>
+    <w:lsdException w:name="toc 4" w:uiPriority="39" w:semiHidden="1" w:unhideWhenUsed="1"/>
+    <w:lsdException w:name="toc 5" w:uiPriority="39" w:semiHidden="1" w:unhideWhenUsed="1"/>
+    <w:lsdException w:name="toc 6" w:uiPriority="39" w:semiHidden="1" w:unhideWhenUsed="1"/>
+    <w:lsdException w:name="toc 7" w:uiPriority="39" w:semiHidden="1" w:unhideWhenUsed="1"/>
+    <w:lsdException w:name="toc 8" w:uiPriority="39" w:semiHidden="1" w:unhideWhenUsed="1"/>
+    <w:lsdException w:name="toc 9" w:uiPriority="39" w:semiHidden="1" w:unhideWhenUsed="1"/>
     <w:lsdException w:name="Normal Indent" w:semiHidden="1" w:unhideWhenUsed="1"/>
     <w:lsdException w:name="footnote text" w:semiHidden="1" w:unhideWhenUsed="1"/>
     <w:lsdException w:name="annotation text" w:semiHidden="1" w:unhideWhenUsed="1"/>
     <w:lsdException w:name="header" w:semiHidden="1" w:unhideWhenUsed="1"/>
     <w:lsdException w:name="footer" w:semiHidden="1" w:unhideWhenUsed="1"/>
     <w:lsdException w:name="index heading" w:semiHidden="1" w:unhideWhenUsed="1"/>
-    <w:lsdException w:name="caption" w:locked="1" w:semiHidden="1" w:uiPriority="0" w:unhideWhenUsed="1" w:qFormat="1"/>
+    <w:lsdException w:name="caption" w:uiPriority="35" w:semiHidden="1" w:unhideWhenUsed="1" w:qFormat="1"/>
     <w:lsdException w:name="table of figures" w:semiHidden="1" w:unhideWhenUsed="1"/>
     <w:lsdException w:name="envelope address" w:semiHidden="1" w:unhideWhenUsed="1"/>
     <w:lsdException w:name="envelope return" w:semiHidden="1" w:unhideWhenUsed="1"/>
@@ -286,10 +1840,10 @@
     <w:lsdException w:name="List Number 3" w:semiHidden="1" w:unhideWhenUsed="1"/>
     <w:lsdException w:name="List Number 4" w:semiHidden="1" w:unhideWhenUsed="1"/>
     <w:lsdException w:name="List Number 5" w:semiHidden="1" w:unhideWhenUsed="1"/>
-    <w:lsdException w:name="Title" w:locked="1" w:uiPriority="0" w:qFormat="1"/>
+    <w:lsdException w:name="Title" w:uiPriority="10" w:qFormat="1"/>
     <w:lsdException w:name="Closing" w:semiHidden="1" w:unhideWhenUsed="1"/>
     <w:lsdException w:name="Signature" w:semiHidden="1" w:unhideWhenUsed="1"/>
-    <w:lsdException w:name="Default Paragraph Font" w:locked="1" w:uiPriority="0"/>
+    <w:lsdException w:name="Default Paragraph Font" w:uiPriority="1" w:semiHidden="1" w:unhideWhenUsed="1"/>
     <w:lsdException w:name="Body Text" w:semiHidden="1" w:unhideWhenUsed="1"/>
     <w:lsdException w:name="Body Text Indent" w:semiHidden="1" w:unhideWhenUsed="1"/>
     <w:lsdException w:name="List Continue" w:semiHidden="1" w:unhideWhenUsed="1"/>
@@ -298,7 +1852,7 @@
     <w:lsdException w:name="List Continue 4" w:semiHidden="1" w:unhideWhenUsed="1"/>
     <w:lsdException w:name="List Continue 5" w:semiHidden="1" w:unhideWhenUsed="1"/>
     <w:lsdException w:name="Message Header" w:semiHidden="1" w:unhideWhenUsed="1"/>
-    <w:lsdException w:name="Subtitle" w:locked="1" w:uiPriority="0" w:qFormat="1"/>
+    <w:lsdException w:name="Subtitle" w:uiPriority="11" w:qFormat="1"/>
     <w:lsdException w:name="Salutation" w:semiHidden="1" w:unhideWhenUsed="1"/>
     <w:lsdException w:name="Date" w:semiHidden="1" w:unhideWhenUsed="1"/>
     <w:lsdException w:name="Body Text First Indent" w:semiHidden="1" w:unhideWhenUsed="1"/>
@@ -311,8 +1865,8 @@
     <w:lsdException w:name="Block Text" w:semiHidden="1" w:unhideWhenUsed="1"/>
     <w:lsdException w:name="Hyperlink" w:semiHidden="1" w:unhideWhenUsed="1"/>
     <w:lsdException w:name="FollowedHyperlink" w:semiHidden="1" w:unhideWhenUsed="1"/>
-    <w:lsdException w:name="Strong" w:locked="1" w:uiPriority="0" w:qFormat="1"/>
-    <w:lsdException w:name="Emphasis" w:locked="1" w:uiPriority="0" w:qFormat="1"/>
+    <w:lsdException w:name="Strong" w:uiPriority="22" w:qFormat="1"/>
+    <w:lsdException w:name="Emphasis" w:uiPriority="20" w:qFormat="1"/>
     <w:lsdException w:name="Document Map" w:semiHidden="1" w:unhideWhenUsed="1"/>
     <w:lsdException w:name="Plain Text" w:semiHidden="1" w:unhideWhenUsed="1"/>
     <w:lsdException w:name="E-mail Signature" w:semiHidden="1" w:unhideWhenUsed="1"/>
@@ -378,7 +1932,7 @@
     <w:lsdException w:name="Table Web 2" w:semiHidden="1" w:unhideWhenUsed="1"/>
     <w:lsdException w:name="Table Web 3" w:semiHidden="1" w:unhideWhenUsed="1"/>
     <w:lsdException w:name="Balloon Text" w:semiHidden="1" w:unhideWhenUsed="1"/>
-    <w:lsdException w:name="Table Grid" w:locked="1" w:uiPriority="0"/>
+    <w:lsdException w:name="Table Grid" w:uiPriority="39"/>
     <w:lsdException w:name="Table Theme" w:semiHidden="1" w:unhideWhenUsed="1"/>
     <w:lsdException w:name="Placeholder Text" w:semiHidden="1"/>
     <w:lsdException w:name="No Spacing" w:uiPriority="1" w:qFormat="1"/>
@@ -489,8 +2043,8 @@
     <w:lsdException w:name="Subtle Reference" w:uiPriority="31" w:qFormat="1"/>
     <w:lsdException w:name="Intense Reference" w:uiPriority="32" w:qFormat="1"/>
     <w:lsdException w:name="Book Title" w:uiPriority="33" w:qFormat="1"/>
-    <w:lsdException w:name="Bibliography" w:semiHidden="1" w:uiPriority="37" w:unhideWhenUsed="1"/>
-    <w:lsdException w:name="TOC Heading" w:semiHidden="1" w:uiPriority="39" w:unhideWhenUsed="1" w:qFormat="1"/>
+    <w:lsdException w:name="Bibliography" w:uiPriority="37" w:semiHidden="1" w:unhideWhenUsed="1"/>
+    <w:lsdException w:name="TOC Heading" w:uiPriority="39" w:semiHidden="1" w:unhideWhenUsed="1" w:qFormat="1"/>
     <w:lsdException w:name="Plain Table 1" w:uiPriority="41"/>
     <w:lsdException w:name="Plain Table 2" w:uiPriority="42"/>
     <w:lsdException w:name="Plain Table 3" w:uiPriority="43"/>
@@ -596,24 +2150,105 @@
     <w:lsdException w:name="List Table 6 Colorful Accent 6" w:uiPriority="51"/>
     <w:lsdException w:name="List Table 7 Colorful Accent 6" w:uiPriority="52"/>
   </w:latentStyles>
-  <w:style w:type="paragraph" w:default="1" w:styleId="a">
+  <w:style w:type="paragraph" w:styleId="Normal" w:default="1">
     <w:name w:val="Normal"/>
     <w:qFormat/>
-    <w:rsid w:val="004224AA"/>
     <w:pPr>
-      <w:widowControl w:val="0"/>
+      <w:widowControl w:val="false"/>
+      <w:bidi w:val="0"/>
+      <w:jc w:val="left"/>
     </w:pPr>
     <w:rPr>
-      <w:kern w:val="2"/>
+      <w:rFonts w:ascii="Calibri" w:hAnsi="Calibri" w:eastAsia="新細明體" w:cs="" w:asciiTheme="minorHAnsi" w:cstheme="minorBidi" w:eastAsiaTheme="minorEastAsia" w:hAnsiTheme="minorHAnsi"/>
+      <w:color w:val="auto"/>
       <w:sz w:val="24"/>
       <w:szCs w:val="22"/>
+      <w:lang w:val="en-US" w:eastAsia="zh-TW" w:bidi="ar-SA"/>
     </w:rPr>
   </w:style>
-  <w:style w:type="character" w:default="1" w:styleId="a0">
+  <w:style w:type="character" w:styleId="DefaultParagraphFont" w:default="1">
     <w:name w:val="Default Paragraph Font"/>
     <w:uiPriority w:val="1"/>
     <w:semiHidden/>
     <w:unhideWhenUsed/>
+    <w:qFormat/>
+    <w:rPr/>
+  </w:style>
+  <w:style w:type="paragraph" w:styleId="Heading">
+    <w:name w:val="Heading"/>
+    <w:basedOn w:val="Normal"/>
+    <w:next w:val="TextBody"/>
+    <w:qFormat/>
+    <w:pPr>
+      <w:keepNext/>
+      <w:spacing w:before="240" w:after="120"/>
+    </w:pPr>
+    <w:rPr>
+      <w:rFonts w:ascii="Liberation Sans" w:hAnsi="Liberation Sans" w:eastAsia="Noto Sans CJK SC Regular" w:cs="FreeSans"/>
+      <w:sz w:val="28"/>
+      <w:szCs w:val="28"/>
+    </w:rPr>
+  </w:style>
+  <w:style w:type="paragraph" w:styleId="TextBody">
+    <w:name w:val="Body Text"/>
+    <w:basedOn w:val="Normal"/>
+    <w:pPr>
+      <w:spacing w:lineRule="auto" w:line="288" w:before="0" w:after="140"/>
+    </w:pPr>
+    <w:rPr/>
+  </w:style>
+  <w:style w:type="paragraph" w:styleId="List">
+    <w:name w:val="List"/>
+    <w:basedOn w:val="TextBody"/>
+    <w:pPr/>
+    <w:rPr>
+      <w:rFonts w:cs="FreeSans"/>
+    </w:rPr>
+  </w:style>
+  <w:style w:type="paragraph" w:styleId="Caption">
+    <w:name w:val="Caption"/>
+    <w:basedOn w:val="Normal"/>
+    <w:qFormat/>
+    <w:pPr>
+      <w:suppressLineNumbers/>
+      <w:spacing w:before="120" w:after="120"/>
+    </w:pPr>
+    <w:rPr>
+      <w:rFonts w:cs="FreeSans"/>
+      <w:i/>
+      <w:iCs/>
+      <w:sz w:val="24"/>
+      <w:szCs w:val="24"/>
+    </w:rPr>
+  </w:style>
+  <w:style w:type="paragraph" w:styleId="Index">
+    <w:name w:val="Index"/>
+    <w:basedOn w:val="Normal"/>
+    <w:qFormat/>
+    <w:pPr>
+      <w:suppressLineNumbers/>
+    </w:pPr>
+    <w:rPr>
+      <w:rFonts w:cs="FreeSans"/>
+    </w:rPr>
+  </w:style>
+  <w:style w:type="paragraph" w:styleId="ListParagraph">
+    <w:name w:val="List Paragraph"/>
+    <w:basedOn w:val="Normal"/>
+    <w:uiPriority w:val="34"/>
+    <w:qFormat/>
+    <w:rsid w:val="001c11fe"/>
+    <w:pPr>
+      <w:ind w:left="480" w:hanging="0"/>
+    </w:pPr>
+    <w:rPr/>
+  </w:style>
+  <w:style w:type="numbering" w:styleId="NoList" w:default="1">
+    <w:name w:val="No List"/>
+    <w:uiPriority w:val="99"/>
+    <w:semiHidden/>
+    <w:unhideWhenUsed/>
+    <w:qFormat/>
   </w:style>
   <w:style w:type="table" w:default="1" w:styleId="a1">
     <w:name w:val="Normal Table"/>
@@ -630,17 +2265,11 @@
       </w:tblCellMar>
     </w:tblPr>
   </w:style>
-  <w:style w:type="numbering" w:default="1" w:styleId="a2">
-    <w:name w:val="No List"/>
-    <w:uiPriority w:val="99"/>
-    <w:semiHidden/>
-    <w:unhideWhenUsed/>
-  </w:style>
 </w:styles>
 </file>
 
 <file path=word/theme/theme1.xml><?xml version="1.0" encoding="utf-8"?>
-<a:theme xmlns:a="http://schemas.openxmlformats.org/drawingml/2006/main" name="Office Theme">
+<a:theme xmlns:a="http://schemas.openxmlformats.org/drawingml/2006/main" name="Office 佈景主題">
   <a:themeElements>
     <a:clrScheme name="Office">
       <a:dk1>
@@ -650,39 +2279,39 @@
         <a:sysClr val="window" lastClr="FFFFFF"/>
       </a:lt1>
       <a:dk2>
-        <a:srgbClr val="1F497D"/>
+        <a:srgbClr val="44546A"/>
       </a:dk2>
       <a:lt2>
-        <a:srgbClr val="EEECE1"/>
+        <a:srgbClr val="E7E6E6"/>
       </a:lt2>
       <a:accent1>
-        <a:srgbClr val="4F81BD"/>
+        <a:srgbClr val="5B9BD5"/>
       </a:accent1>
       <a:accent2>
-        <a:srgbClr val="C0504D"/>
+        <a:srgbClr val="ED7D31"/>
       </a:accent2>
       <a:accent3>
-        <a:srgbClr val="9BBB59"/>
+        <a:srgbClr val="A5A5A5"/>
       </a:accent3>
       <a:accent4>
-        <a:srgbClr val="8064A2"/>
+        <a:srgbClr val="FFC000"/>
       </a:accent4>
       <a:accent5>
-        <a:srgbClr val="4BACC6"/>
+        <a:srgbClr val="4472C4"/>
       </a:accent5>
       <a:accent6>
-        <a:srgbClr val="F79646"/>
+        <a:srgbClr val="70AD47"/>
       </a:accent6>
       <a:hlink>
-        <a:srgbClr val="0000FF"/>
+        <a:srgbClr val="0563C1"/>
       </a:hlink>
       <a:folHlink>
-        <a:srgbClr val="800080"/>
+        <a:srgbClr val="954F72"/>
       </a:folHlink>
     </a:clrScheme>
     <a:fontScheme name="Office">
       <a:majorFont>
-        <a:latin typeface="Cambria"/>
+        <a:latin typeface="Calibri Light" panose="020F0302020204030204"/>
         <a:ea typeface=""/>
         <a:cs typeface=""/>
         <a:font script="Jpan" typeface="ＭＳ ゴシック"/>
@@ -714,9 +2343,10 @@
         <a:font script="Mong" typeface="Mongolian Baiti"/>
         <a:font script="Viet" typeface="Times New Roman"/>
         <a:font script="Uigh" typeface="Microsoft Uighur"/>
+        <a:font script="Geor" typeface="Sylfaen"/>
       </a:majorFont>
       <a:minorFont>
-        <a:latin typeface="Calibri"/>
+        <a:latin typeface="Calibri" panose="020F0502020204030204"/>
         <a:ea typeface=""/>
         <a:cs typeface=""/>
         <a:font script="Jpan" typeface="ＭＳ 明朝"/>
@@ -748,6 +2378,7 @@
         <a:font script="Mong" typeface="Mongolian Baiti"/>
         <a:font script="Viet" typeface="Arial"/>
         <a:font script="Uigh" typeface="Microsoft Uighur"/>
+        <a:font script="Geor" typeface="Sylfaen"/>
       </a:minorFont>
     </a:fontScheme>
     <a:fmtScheme name="Office">
@@ -759,165 +2390,141 @@
           <a:gsLst>
             <a:gs pos="0">
               <a:schemeClr val="phClr">
-                <a:tint val="50000"/>
-                <a:satMod val="300000"/>
+                <a:lumMod val="110000"/>
+                <a:satMod val="105000"/>
+                <a:tint val="67000"/>
               </a:schemeClr>
             </a:gs>
-            <a:gs pos="35000">
+            <a:gs pos="50000">
               <a:schemeClr val="phClr">
-                <a:tint val="37000"/>
-                <a:satMod val="300000"/>
+                <a:lumMod val="105000"/>
+                <a:satMod val="103000"/>
+                <a:tint val="73000"/>
               </a:schemeClr>
             </a:gs>
             <a:gs pos="100000">
               <a:schemeClr val="phClr">
-                <a:tint val="15000"/>
-                <a:satMod val="350000"/>
+                <a:lumMod val="105000"/>
+                <a:satMod val="109000"/>
+                <a:tint val="81000"/>
               </a:schemeClr>
             </a:gs>
           </a:gsLst>
-          <a:lin ang="16200000" scaled="1"/>
+          <a:lin ang="5400000" scaled="0"/>
         </a:gradFill>
         <a:gradFill rotWithShape="1">
           <a:gsLst>
             <a:gs pos="0">
               <a:schemeClr val="phClr">
-                <a:shade val="51000"/>
-                <a:satMod val="130000"/>
+                <a:satMod val="103000"/>
+                <a:lumMod val="102000"/>
+                <a:tint val="94000"/>
               </a:schemeClr>
             </a:gs>
-            <a:gs pos="80000">
+            <a:gs pos="50000">
               <a:schemeClr val="phClr">
-                <a:shade val="93000"/>
-                <a:satMod val="130000"/>
+                <a:satMod val="110000"/>
+                <a:lumMod val="100000"/>
+                <a:shade val="100000"/>
               </a:schemeClr>
             </a:gs>
             <a:gs pos="100000">
               <a:schemeClr val="phClr">
-                <a:shade val="94000"/>
-                <a:satMod val="135000"/>
+                <a:lumMod val="99000"/>
+                <a:satMod val="120000"/>
+                <a:shade val="78000"/>
               </a:schemeClr>
             </a:gs>
           </a:gsLst>
-          <a:lin ang="16200000" scaled="0"/>
+          <a:lin ang="5400000" scaled="0"/>
         </a:gradFill>
       </a:fillStyleLst>
       <a:lnStyleLst>
-        <a:ln w="9525" cap="flat" cmpd="sng" algn="ctr">
-          <a:solidFill>
-            <a:schemeClr val="phClr">
-              <a:shade val="95000"/>
-              <a:satMod val="105000"/>
-            </a:schemeClr>
-          </a:solidFill>
-          <a:prstDash val="solid"/>
-        </a:ln>
-        <a:ln w="25400" cap="flat" cmpd="sng" algn="ctr">
+        <a:ln w="6350" cap="flat" cmpd="sng" algn="ctr">
           <a:solidFill>
             <a:schemeClr val="phClr"/>
           </a:solidFill>
           <a:prstDash val="solid"/>
+          <a:miter lim="800000"/>
         </a:ln>
-        <a:ln w="38100" cap="flat" cmpd="sng" algn="ctr">
+        <a:ln w="12700" cap="flat" cmpd="sng" algn="ctr">
           <a:solidFill>
             <a:schemeClr val="phClr"/>
           </a:solidFill>
           <a:prstDash val="solid"/>
+          <a:miter lim="800000"/>
+        </a:ln>
+        <a:ln w="19050" cap="flat" cmpd="sng" algn="ctr">
+          <a:solidFill>
+            <a:schemeClr val="phClr"/>
+          </a:solidFill>
+          <a:prstDash val="solid"/>
+          <a:miter lim="800000"/>
         </a:ln>
       </a:lnStyleLst>
       <a:effectStyleLst>
         <a:effectStyle>
+          <a:effectLst/>
+        </a:effectStyle>
+        <a:effectStyle>
+          <a:effectLst/>
+        </a:effectStyle>
+        <a:effectStyle>
           <a:effectLst>
-            <a:outerShdw blurRad="40000" dist="20000" dir="5400000" rotWithShape="0">
+            <a:outerShdw blurRad="57150" dist="19050" dir="5400000" algn="ctr" rotWithShape="0">
               <a:srgbClr val="000000">
-                <a:alpha val="38000"/>
+                <a:alpha val="63000"/>
               </a:srgbClr>
             </a:outerShdw>
           </a:effectLst>
-        </a:effectStyle>
-        <a:effectStyle>
-          <a:effectLst>
-            <a:outerShdw blurRad="40000" dist="23000" dir="5400000" rotWithShape="0">
-              <a:srgbClr val="000000">
-                <a:alpha val="35000"/>
-              </a:srgbClr>
-            </a:outerShdw>
-          </a:effectLst>
-        </a:effectStyle>
-        <a:effectStyle>
-          <a:effectLst>
-            <a:outerShdw blurRad="40000" dist="23000" dir="5400000" rotWithShape="0">
-              <a:srgbClr val="000000">
-                <a:alpha val="35000"/>
-              </a:srgbClr>
-            </a:outerShdw>
-          </a:effectLst>
-          <a:scene3d>
-            <a:camera prst="orthographicFront">
-              <a:rot lat="0" lon="0" rev="0"/>
-            </a:camera>
-            <a:lightRig rig="threePt" dir="t">
-              <a:rot lat="0" lon="0" rev="1200000"/>
-            </a:lightRig>
-          </a:scene3d>
-          <a:sp3d>
-            <a:bevelT w="63500" h="25400"/>
-          </a:sp3d>
         </a:effectStyle>
       </a:effectStyleLst>
       <a:bgFillStyleLst>
         <a:solidFill>
           <a:schemeClr val="phClr"/>
         </a:solidFill>
+        <a:solidFill>
+          <a:schemeClr val="phClr">
+            <a:tint val="95000"/>
+            <a:satMod val="170000"/>
+          </a:schemeClr>
+        </a:solidFill>
         <a:gradFill rotWithShape="1">
           <a:gsLst>
             <a:gs pos="0">
               <a:schemeClr val="phClr">
-                <a:tint val="40000"/>
-                <a:satMod val="350000"/>
+                <a:tint val="93000"/>
+                <a:satMod val="150000"/>
+                <a:shade val="98000"/>
+                <a:lumMod val="102000"/>
               </a:schemeClr>
             </a:gs>
-            <a:gs pos="40000">
+            <a:gs pos="50000">
               <a:schemeClr val="phClr">
-                <a:tint val="45000"/>
-                <a:shade val="99000"/>
-                <a:satMod val="350000"/>
+                <a:tint val="98000"/>
+                <a:satMod val="130000"/>
+                <a:shade val="90000"/>
+                <a:lumMod val="103000"/>
               </a:schemeClr>
             </a:gs>
             <a:gs pos="100000">
               <a:schemeClr val="phClr">
-                <a:shade val="20000"/>
-                <a:satMod val="255000"/>
+                <a:shade val="63000"/>
+                <a:satMod val="120000"/>
               </a:schemeClr>
             </a:gs>
           </a:gsLst>
-          <a:path path="circle">
-            <a:fillToRect l="50000" t="-80000" r="50000" b="180000"/>
-          </a:path>
-        </a:gradFill>
-        <a:gradFill rotWithShape="1">
-          <a:gsLst>
-            <a:gs pos="0">
-              <a:schemeClr val="phClr">
-                <a:tint val="80000"/>
-                <a:satMod val="300000"/>
-              </a:schemeClr>
-            </a:gs>
-            <a:gs pos="100000">
-              <a:schemeClr val="phClr">
-                <a:shade val="30000"/>
-                <a:satMod val="200000"/>
-              </a:schemeClr>
-            </a:gs>
-          </a:gsLst>
-          <a:path path="circle">
-            <a:fillToRect l="50000" t="50000" r="50000" b="50000"/>
-          </a:path>
+          <a:lin ang="5400000" scaled="0"/>
         </a:gradFill>
       </a:bgFillStyleLst>
     </a:fmtScheme>
   </a:themeElements>
   <a:objectDefaults/>
   <a:extraClrSchemeLst/>
+  <a:extLst>
+    <a:ext uri="{05A4C25C-085E-4340-85A3-A5531E510DB2}">
+      <thm15:themeFamily xmlns:thm15="http://schemas.microsoft.com/office/thememl/2012/main" name="Office Theme" id="{62F939B6-93AF-4DB8-9C6B-D6C7DFDC589F}" vid="{4A3C46E8-61CC-4603-A589-7422A47A8E4A}"/>
+    </a:ext>
+  </a:extLst>
 </a:theme>
 </file>